--- a/11-FunctionalProgramming/11-FunctionalProgramming.docx
+++ b/11-FunctionalProgramming/11-FunctionalProgramming.docx
@@ -3137,7 +3137,6 @@
         <w:docPartUnique/>
       </w:docPartObj>
     </w:sdtPr>
-    <w:sdtEndPr/>
     <w:sdtContent>
       <w:p>
         <w:pPr>
